--- a/slideQ/DOC/SecretaryofHiPU.docx
+++ b/slideQ/DOC/SecretaryofHiPU.docx
@@ -8,8 +8,10 @@
         <w:jc w:val="center"/>
       </w:pPr>
       <w:r>
-        <w:t>SecretaryofHiPU</w:t>
-      </w:r>
+        <w:t>Secretary of HiPU</w:t>
+      </w:r>
+      <w:bookmarkStart w:id="0" w:name="_GoBack"/>
+      <w:bookmarkEnd w:id="0"/>
       <w:r>
         <w:t xml:space="preserve"> </w:t>
       </w:r>
@@ -22,7 +24,7 @@
         <w:t xml:space="preserve">What is </w:t>
       </w:r>
       <w:r>
-        <w:t>SecretaryofHiPU</w:t>
+        <w:t>Secretary of HiPU</w:t>
       </w:r>
       <w:r>
         <w:t>?</w:t>
@@ -41,10 +43,13 @@
         <w:t xml:space="preserve">underline then we raise the flag of </w:t>
       </w:r>
       <w:r>
-        <w:t>SecretaryofHiPU</w:t>
-      </w:r>
-      <w:r>
-        <w:t xml:space="preserve"> smell.</w:t>
+        <w:t>Secretary of HiPU</w:t>
+      </w:r>
+      <w:r>
+        <w:t xml:space="preserve"> </w:t>
+      </w:r>
+      <w:r>
+        <w:t>smell.</w:t>
       </w:r>
     </w:p>
     <w:p>
@@ -68,16 +73,26 @@
       <w:r>
         <w:t xml:space="preserve">If we found underline with any charter we return the flag of </w:t>
       </w:r>
+      <w:proofErr w:type="spellStart"/>
       <w:r>
         <w:t>SecretaryofHiPU</w:t>
       </w:r>
+      <w:proofErr w:type="spellEnd"/>
       <w:r>
         <w:t xml:space="preserve"> as true.</w:t>
       </w:r>
     </w:p>
     <w:p>
       <w:r>
-        <w:t xml:space="preserve">Microsoft gives us a property with textrange font </w:t>
+        <w:t xml:space="preserve">Microsoft gives us a property with </w:t>
+      </w:r>
+      <w:proofErr w:type="spellStart"/>
+      <w:r>
+        <w:t>textrange</w:t>
+      </w:r>
+      <w:proofErr w:type="spellEnd"/>
+      <w:r>
+        <w:t xml:space="preserve"> font </w:t>
       </w:r>
       <w:r>
         <w:t>attribute:</w:t>
@@ -85,6 +100,7 @@
       <w:r>
         <w:t xml:space="preserve"> </w:t>
       </w:r>
+      <w:proofErr w:type="spellStart"/>
       <w:r>
         <w:rPr>
           <w:rFonts w:ascii="Consolas" w:hAnsi="Consolas" w:cs="Consolas"/>
@@ -135,6 +151,7 @@
         </w:rPr>
         <w:t>Underline</w:t>
       </w:r>
+      <w:proofErr w:type="spellEnd"/>
       <w:r>
         <w:rPr>
           <w:rFonts w:ascii="Consolas" w:hAnsi="Consolas" w:cs="Consolas"/>
@@ -161,8 +178,6 @@
           <w:szCs w:val="19"/>
         </w:rPr>
       </w:pPr>
-      <w:bookmarkStart w:id="0" w:name="_GoBack"/>
-      <w:bookmarkEnd w:id="0"/>
     </w:p>
     <w:p/>
     <w:sectPr>
